--- a/Documentación/Fase 1/Evidencias individuales/Vargas_Benjamin_1.1_APT122_AutoevaluacionCompetenciasFase1.docx
+++ b/Documentación/Fase 1/Evidencias individuales/Vargas_Benjamin_1.1_APT122_AutoevaluacionCompetenciasFase1.docx
@@ -903,7 +903,7 @@
                 <w:sz w:val="24"/>
                 <w:szCs w:val="24"/>
               </w:rPr>
-              <w:t>Ingeniería en informática</w:t>
+              <w:t>1446114</w:t>
             </w:r>
           </w:p>
         </w:tc>
@@ -1305,6 +1305,16 @@
                 <w:szCs w:val="18"/>
               </w:rPr>
             </w:pPr>
+            <w:r>
+              <w:rPr>
+                <w:b/>
+                <w:bCs/>
+                <w:color w:val="FF0000"/>
+                <w:sz w:val="18"/>
+                <w:szCs w:val="18"/>
+              </w:rPr>
+              <w:t>Desarrollo de soluciones de software</w:t>
+            </w:r>
           </w:p>
         </w:tc>
         <w:tc>
@@ -1338,6 +1348,21 @@
               </w:rPr>
             </w:pPr>
           </w:p>
+          <w:p>
+            <w:pPr>
+              <w:rPr>
+                <w:sz w:val="18"/>
+                <w:szCs w:val="18"/>
+              </w:rPr>
+            </w:pPr>
+            <w:r>
+              <w:rPr>
+                <w:sz w:val="18"/>
+                <w:szCs w:val="18"/>
+              </w:rPr>
+              <w:t>AD</w:t>
+            </w:r>
+          </w:p>
         </w:tc>
         <w:tc>
           <w:tcPr>
@@ -1401,6 +1426,15 @@
                 <w:szCs w:val="18"/>
               </w:rPr>
             </w:pPr>
+            <w:r>
+              <w:rPr>
+                <w:b/>
+                <w:bCs/>
+                <w:sz w:val="18"/>
+                <w:szCs w:val="18"/>
+              </w:rPr>
+              <w:t>Esta competencia del perfil de egreso la dejé en alto dominio ya que puedo mejorar aspectos relacionados a la visualización.</w:t>
+            </w:r>
           </w:p>
         </w:tc>
       </w:tr>
@@ -1424,6 +1458,16 @@
                 <w:szCs w:val="18"/>
               </w:rPr>
             </w:pPr>
+            <w:r>
+              <w:rPr>
+                <w:b/>
+                <w:bCs/>
+                <w:color w:val="FF0000"/>
+                <w:sz w:val="18"/>
+                <w:szCs w:val="18"/>
+              </w:rPr>
+              <w:t>Construcción de modelos de datos.</w:t>
+            </w:r>
           </w:p>
         </w:tc>
         <w:tc>
@@ -1440,6 +1484,15 @@
                 <w:szCs w:val="18"/>
               </w:rPr>
             </w:pPr>
+            <w:r>
+              <w:rPr>
+                <w:b/>
+                <w:bCs/>
+                <w:sz w:val="18"/>
+                <w:szCs w:val="18"/>
+              </w:rPr>
+              <w:t>ED</w:t>
+            </w:r>
           </w:p>
         </w:tc>
         <w:tc>
@@ -1520,6 +1573,15 @@
                 <w:szCs w:val="18"/>
               </w:rPr>
             </w:pPr>
+            <w:r>
+              <w:rPr>
+                <w:b/>
+                <w:bCs/>
+                <w:sz w:val="18"/>
+                <w:szCs w:val="18"/>
+              </w:rPr>
+              <w:t>La construcción de modelos de datos es de lo que más me gusta de la carrera.</w:t>
+            </w:r>
           </w:p>
         </w:tc>
       </w:tr>
@@ -1542,6 +1604,160 @@
                 <w:szCs w:val="18"/>
               </w:rPr>
             </w:pPr>
+            <w:r>
+              <w:rPr>
+                <w:b/>
+                <w:bCs/>
+                <w:sz w:val="18"/>
+                <w:szCs w:val="18"/>
+              </w:rPr>
+              <w:t>Programación de consultas o manipulación de BBDD.</w:t>
+            </w:r>
+          </w:p>
+        </w:tc>
+        <w:tc>
+          <w:tcPr>
+            <w:tcW w:w="1017" w:type="dxa"/>
+          </w:tcPr>
+          <w:p>
+            <w:pPr>
+              <w:jc w:val="center"/>
+              <w:rPr>
+                <w:b/>
+                <w:bCs/>
+                <w:sz w:val="18"/>
+                <w:szCs w:val="18"/>
+              </w:rPr>
+            </w:pPr>
+            <w:r>
+              <w:rPr>
+                <w:b/>
+                <w:bCs/>
+                <w:sz w:val="18"/>
+                <w:szCs w:val="18"/>
+              </w:rPr>
+              <w:t>ED</w:t>
+            </w:r>
+          </w:p>
+        </w:tc>
+        <w:tc>
+          <w:tcPr>
+            <w:tcW w:w="926" w:type="dxa"/>
+          </w:tcPr>
+          <w:p>
+            <w:pPr>
+              <w:jc w:val="center"/>
+              <w:rPr>
+                <w:b/>
+                <w:bCs/>
+                <w:sz w:val="18"/>
+                <w:szCs w:val="18"/>
+              </w:rPr>
+            </w:pPr>
+          </w:p>
+        </w:tc>
+        <w:tc>
+          <w:tcPr>
+            <w:tcW w:w="1055" w:type="dxa"/>
+          </w:tcPr>
+          <w:p>
+            <w:pPr>
+              <w:jc w:val="center"/>
+              <w:rPr>
+                <w:b/>
+                <w:bCs/>
+                <w:sz w:val="18"/>
+                <w:szCs w:val="18"/>
+              </w:rPr>
+            </w:pPr>
+          </w:p>
+        </w:tc>
+        <w:tc>
+          <w:tcPr>
+            <w:tcW w:w="1187" w:type="dxa"/>
+          </w:tcPr>
+          <w:p>
+            <w:pPr>
+              <w:jc w:val="center"/>
+              <w:rPr>
+                <w:b/>
+                <w:bCs/>
+                <w:sz w:val="18"/>
+                <w:szCs w:val="18"/>
+              </w:rPr>
+            </w:pPr>
+          </w:p>
+        </w:tc>
+        <w:tc>
+          <w:tcPr>
+            <w:tcW w:w="1250" w:type="dxa"/>
+          </w:tcPr>
+          <w:p>
+            <w:pPr>
+              <w:jc w:val="center"/>
+              <w:rPr>
+                <w:b/>
+                <w:bCs/>
+                <w:sz w:val="18"/>
+                <w:szCs w:val="18"/>
+              </w:rPr>
+            </w:pPr>
+          </w:p>
+        </w:tc>
+        <w:tc>
+          <w:tcPr>
+            <w:tcW w:w="2557" w:type="dxa"/>
+          </w:tcPr>
+          <w:p>
+            <w:pPr>
+              <w:jc w:val="center"/>
+              <w:rPr>
+                <w:b/>
+                <w:bCs/>
+                <w:sz w:val="18"/>
+                <w:szCs w:val="18"/>
+              </w:rPr>
+            </w:pPr>
+            <w:r>
+              <w:rPr>
+                <w:b/>
+                <w:bCs/>
+                <w:sz w:val="18"/>
+                <w:szCs w:val="18"/>
+              </w:rPr>
+              <w:t>Al igual que la construcción de modelos, poder manejarlos, programar consultas es algo que me encanta.</w:t>
+            </w:r>
+          </w:p>
+        </w:tc>
+      </w:tr>
+      <w:tr>
+        <w:trPr>
+          <w:trHeight w:val="766"/>
+          <w:jc w:val="center"/>
+        </w:trPr>
+        <w:tc>
+          <w:tcPr>
+            <w:tcW w:w="1931" w:type="dxa"/>
+          </w:tcPr>
+          <w:p>
+            <w:pPr>
+              <w:jc w:val="center"/>
+              <w:rPr>
+                <w:b/>
+                <w:bCs/>
+                <w:sz w:val="18"/>
+                <w:szCs w:val="18"/>
+              </w:rPr>
+            </w:pPr>
+            <w:r>
+              <w:rPr>
+                <w:b/>
+                <w:bCs/>
+                <w:sz w:val="18"/>
+                <w:szCs w:val="18"/>
+              </w:rPr>
+              <w:t>Administración de configuración de ambientes.</w:t>
+            </w:r>
           </w:p>
         </w:tc>
         <w:tc>
@@ -1575,6 +1791,21 @@
               </w:rPr>
             </w:pPr>
           </w:p>
+          <w:p>
+            <w:pPr>
+              <w:rPr>
+                <w:sz w:val="18"/>
+                <w:szCs w:val="18"/>
+              </w:rPr>
+            </w:pPr>
+            <w:r>
+              <w:rPr>
+                <w:sz w:val="18"/>
+                <w:szCs w:val="18"/>
+              </w:rPr>
+              <w:t>AD</w:t>
+            </w:r>
+          </w:p>
         </w:tc>
         <w:tc>
           <w:tcPr>
@@ -1638,6 +1869,15 @@
                 <w:szCs w:val="18"/>
               </w:rPr>
             </w:pPr>
+            <w:r>
+              <w:rPr>
+                <w:b/>
+                <w:bCs/>
+                <w:sz w:val="18"/>
+                <w:szCs w:val="18"/>
+              </w:rPr>
+              <w:t>Este ámbito lo he manejado de gran manera, aunque hay aspectos mínimos los cuales se pueden mejorar.</w:t>
+            </w:r>
           </w:p>
         </w:tc>
       </w:tr>
@@ -1660,6 +1900,15 @@
                 <w:szCs w:val="18"/>
               </w:rPr>
             </w:pPr>
+            <w:r>
+              <w:rPr>
+                <w:b/>
+                <w:bCs/>
+                <w:sz w:val="18"/>
+                <w:szCs w:val="18"/>
+              </w:rPr>
+              <w:t>Ofrecer soluciones informáticas.</w:t>
+            </w:r>
           </w:p>
         </w:tc>
         <w:tc>
@@ -1692,6 +1941,15 @@
                 <w:szCs w:val="18"/>
               </w:rPr>
             </w:pPr>
+            <w:r>
+              <w:rPr>
+                <w:b/>
+                <w:bCs/>
+                <w:sz w:val="18"/>
+                <w:szCs w:val="18"/>
+              </w:rPr>
+              <w:t>AD</w:t>
+            </w:r>
           </w:p>
         </w:tc>
         <w:tc>
@@ -1756,6 +2014,166 @@
                 <w:szCs w:val="18"/>
               </w:rPr>
             </w:pPr>
+            <w:r>
+              <w:rPr>
+                <w:b/>
+                <w:bCs/>
+                <w:sz w:val="18"/>
+                <w:szCs w:val="18"/>
+              </w:rPr>
+              <w:t>Las soluciones informáticas que ofrezco van de la mano con los requisitos que me piden, puedo mejorar aún más proponiendo muchas más ideas para un futuro.</w:t>
+            </w:r>
+          </w:p>
+        </w:tc>
+      </w:tr>
+      <w:tr>
+        <w:trPr>
+          <w:trHeight w:val="576"/>
+          <w:jc w:val="center"/>
+        </w:trPr>
+        <w:tc>
+          <w:tcPr>
+            <w:tcW w:w="1931" w:type="dxa"/>
+          </w:tcPr>
+          <w:p>
+            <w:pPr>
+              <w:jc w:val="center"/>
+              <w:rPr>
+                <w:b/>
+                <w:bCs/>
+                <w:sz w:val="18"/>
+                <w:szCs w:val="18"/>
+              </w:rPr>
+            </w:pPr>
+            <w:r>
+              <w:rPr>
+                <w:b/>
+                <w:bCs/>
+                <w:sz w:val="18"/>
+                <w:szCs w:val="18"/>
+              </w:rPr>
+              <w:t>Construcción de modelos arquitectónicos para procesos de negocios.</w:t>
+            </w:r>
+          </w:p>
+        </w:tc>
+        <w:tc>
+          <w:tcPr>
+            <w:tcW w:w="1017" w:type="dxa"/>
+          </w:tcPr>
+          <w:p>
+            <w:pPr>
+              <w:jc w:val="center"/>
+              <w:rPr>
+                <w:b/>
+                <w:bCs/>
+                <w:sz w:val="18"/>
+                <w:szCs w:val="18"/>
+              </w:rPr>
+            </w:pPr>
+          </w:p>
+        </w:tc>
+        <w:tc>
+          <w:tcPr>
+            <w:tcW w:w="926" w:type="dxa"/>
+          </w:tcPr>
+          <w:p>
+            <w:pPr>
+              <w:jc w:val="center"/>
+              <w:rPr>
+                <w:b/>
+                <w:bCs/>
+                <w:sz w:val="18"/>
+                <w:szCs w:val="18"/>
+              </w:rPr>
+            </w:pPr>
+          </w:p>
+          <w:p>
+            <w:pPr>
+              <w:rPr>
+                <w:sz w:val="18"/>
+                <w:szCs w:val="18"/>
+              </w:rPr>
+            </w:pPr>
+            <w:r>
+              <w:rPr>
+                <w:sz w:val="18"/>
+                <w:szCs w:val="18"/>
+              </w:rPr>
+              <w:t>AD</w:t>
+            </w:r>
+          </w:p>
+        </w:tc>
+        <w:tc>
+          <w:tcPr>
+            <w:tcW w:w="1055" w:type="dxa"/>
+          </w:tcPr>
+          <w:p>
+            <w:pPr>
+              <w:jc w:val="center"/>
+              <w:rPr>
+                <w:b/>
+                <w:bCs/>
+                <w:sz w:val="18"/>
+                <w:szCs w:val="18"/>
+              </w:rPr>
+            </w:pPr>
+          </w:p>
+        </w:tc>
+        <w:tc>
+          <w:tcPr>
+            <w:tcW w:w="1187" w:type="dxa"/>
+          </w:tcPr>
+          <w:p>
+            <w:pPr>
+              <w:jc w:val="center"/>
+              <w:rPr>
+                <w:b/>
+                <w:bCs/>
+                <w:sz w:val="18"/>
+                <w:szCs w:val="18"/>
+              </w:rPr>
+            </w:pPr>
+          </w:p>
+        </w:tc>
+        <w:tc>
+          <w:tcPr>
+            <w:tcW w:w="1250" w:type="dxa"/>
+          </w:tcPr>
+          <w:p>
+            <w:pPr>
+              <w:jc w:val="center"/>
+              <w:rPr>
+                <w:b/>
+                <w:bCs/>
+                <w:sz w:val="18"/>
+                <w:szCs w:val="18"/>
+              </w:rPr>
+            </w:pPr>
+          </w:p>
+        </w:tc>
+        <w:tc>
+          <w:tcPr>
+            <w:tcW w:w="2557" w:type="dxa"/>
+          </w:tcPr>
+          <w:p>
+            <w:pPr>
+              <w:jc w:val="center"/>
+              <w:rPr>
+                <w:b/>
+                <w:bCs/>
+                <w:sz w:val="18"/>
+                <w:szCs w:val="18"/>
+              </w:rPr>
+            </w:pPr>
+            <w:r>
+              <w:rPr>
+                <w:b/>
+                <w:bCs/>
+                <w:sz w:val="18"/>
+                <w:szCs w:val="18"/>
+              </w:rPr>
+              <w:t>Puedo crear modelos arquitectónicos de buena manera, la dejo en alto dominio ya que la  industria actualmente va creciendo y mejorando cada vez más, por lo cual se aprenderá cada vez más.</w:t>
+            </w:r>
           </w:p>
         </w:tc>
       </w:tr>
@@ -1778,6 +2196,15 @@
                 <w:szCs w:val="18"/>
               </w:rPr>
             </w:pPr>
+            <w:r>
+              <w:rPr>
+                <w:b/>
+                <w:bCs/>
+                <w:sz w:val="18"/>
+                <w:szCs w:val="18"/>
+              </w:rPr>
+              <w:t>Gestionar proyectos informáticos, toma de decisiones.</w:t>
+            </w:r>
           </w:p>
         </w:tc>
         <w:tc>
@@ -1810,6 +2237,15 @@
                 <w:szCs w:val="18"/>
               </w:rPr>
             </w:pPr>
+            <w:r>
+              <w:rPr>
+                <w:b/>
+                <w:bCs/>
+                <w:sz w:val="18"/>
+                <w:szCs w:val="18"/>
+              </w:rPr>
+              <w:t>AD</w:t>
+            </w:r>
           </w:p>
         </w:tc>
         <w:tc>
@@ -1874,6 +2310,15 @@
                 <w:szCs w:val="18"/>
               </w:rPr>
             </w:pPr>
+            <w:r>
+              <w:rPr>
+                <w:b/>
+                <w:bCs/>
+                <w:sz w:val="18"/>
+                <w:szCs w:val="18"/>
+              </w:rPr>
+              <w:t>La gestión de proyectos informáticos es un ámbito que  he visto mucho en el ámbito de estudio y en mi poca experiencia laboral, es algo que he dominado, pero aún hay aspectos a mejorar, como la comunicación clara.</w:t>
+            </w:r>
           </w:p>
         </w:tc>
       </w:tr>
@@ -1896,6 +2341,16 @@
                 <w:szCs w:val="18"/>
               </w:rPr>
             </w:pPr>
+            <w:r>
+              <w:rPr>
+                <w:b/>
+                <w:bCs/>
+                <w:sz w:val="18"/>
+                <w:szCs w:val="18"/>
+              </w:rPr>
+              <w:lastRenderedPageBreak/>
+              <w:t>Desarrollo de transformación de grandes volúmenes de datos.</w:t>
+            </w:r>
           </w:p>
         </w:tc>
         <w:tc>
@@ -1912,6 +2367,15 @@
                 <w:szCs w:val="18"/>
               </w:rPr>
             </w:pPr>
+            <w:r>
+              <w:rPr>
+                <w:b/>
+                <w:bCs/>
+                <w:sz w:val="18"/>
+                <w:szCs w:val="18"/>
+              </w:rPr>
+              <w:t>ED</w:t>
+            </w:r>
           </w:p>
         </w:tc>
         <w:tc>
@@ -1992,242 +2456,15 @@
                 <w:szCs w:val="18"/>
               </w:rPr>
             </w:pPr>
-          </w:p>
-        </w:tc>
-      </w:tr>
-      <w:tr>
-        <w:trPr>
-          <w:trHeight w:val="591"/>
-          <w:jc w:val="center"/>
-        </w:trPr>
-        <w:tc>
-          <w:tcPr>
-            <w:tcW w:w="1931" w:type="dxa"/>
-          </w:tcPr>
-          <w:p>
-            <w:pPr>
-              <w:jc w:val="center"/>
+            <w:r>
               <w:rPr>
                 <w:b/>
                 <w:bCs/>
                 <w:sz w:val="18"/>
                 <w:szCs w:val="18"/>
               </w:rPr>
-            </w:pPr>
-          </w:p>
-        </w:tc>
-        <w:tc>
-          <w:tcPr>
-            <w:tcW w:w="1017" w:type="dxa"/>
-          </w:tcPr>
-          <w:p>
-            <w:pPr>
-              <w:jc w:val="center"/>
-              <w:rPr>
-                <w:b/>
-                <w:bCs/>
-                <w:sz w:val="18"/>
-                <w:szCs w:val="18"/>
-              </w:rPr>
-            </w:pPr>
-          </w:p>
-        </w:tc>
-        <w:tc>
-          <w:tcPr>
-            <w:tcW w:w="926" w:type="dxa"/>
-          </w:tcPr>
-          <w:p>
-            <w:pPr>
-              <w:jc w:val="center"/>
-              <w:rPr>
-                <w:b/>
-                <w:bCs/>
-                <w:sz w:val="18"/>
-                <w:szCs w:val="18"/>
-              </w:rPr>
-            </w:pPr>
-          </w:p>
-        </w:tc>
-        <w:tc>
-          <w:tcPr>
-            <w:tcW w:w="1055" w:type="dxa"/>
-          </w:tcPr>
-          <w:p>
-            <w:pPr>
-              <w:jc w:val="center"/>
-              <w:rPr>
-                <w:b/>
-                <w:bCs/>
-                <w:sz w:val="18"/>
-                <w:szCs w:val="18"/>
-              </w:rPr>
-            </w:pPr>
-          </w:p>
-        </w:tc>
-        <w:tc>
-          <w:tcPr>
-            <w:tcW w:w="1187" w:type="dxa"/>
-          </w:tcPr>
-          <w:p>
-            <w:pPr>
-              <w:jc w:val="center"/>
-              <w:rPr>
-                <w:b/>
-                <w:bCs/>
-                <w:sz w:val="18"/>
-                <w:szCs w:val="18"/>
-              </w:rPr>
-            </w:pPr>
-          </w:p>
-        </w:tc>
-        <w:tc>
-          <w:tcPr>
-            <w:tcW w:w="1250" w:type="dxa"/>
-          </w:tcPr>
-          <w:p>
-            <w:pPr>
-              <w:jc w:val="center"/>
-              <w:rPr>
-                <w:b/>
-                <w:bCs/>
-                <w:sz w:val="18"/>
-                <w:szCs w:val="18"/>
-              </w:rPr>
-            </w:pPr>
-          </w:p>
-        </w:tc>
-        <w:tc>
-          <w:tcPr>
-            <w:tcW w:w="2557" w:type="dxa"/>
-          </w:tcPr>
-          <w:p>
-            <w:pPr>
-              <w:jc w:val="center"/>
-              <w:rPr>
-                <w:b/>
-                <w:bCs/>
-                <w:sz w:val="18"/>
-                <w:szCs w:val="18"/>
-              </w:rPr>
-            </w:pPr>
-          </w:p>
-        </w:tc>
-      </w:tr>
-      <w:tr>
-        <w:trPr>
-          <w:trHeight w:val="576"/>
-          <w:jc w:val="center"/>
-        </w:trPr>
-        <w:tc>
-          <w:tcPr>
-            <w:tcW w:w="1931" w:type="dxa"/>
-          </w:tcPr>
-          <w:p>
-            <w:pPr>
-              <w:jc w:val="center"/>
-              <w:rPr>
-                <w:b/>
-                <w:bCs/>
-                <w:sz w:val="18"/>
-                <w:szCs w:val="18"/>
-              </w:rPr>
-            </w:pPr>
-          </w:p>
-        </w:tc>
-        <w:tc>
-          <w:tcPr>
-            <w:tcW w:w="1017" w:type="dxa"/>
-          </w:tcPr>
-          <w:p>
-            <w:pPr>
-              <w:jc w:val="center"/>
-              <w:rPr>
-                <w:b/>
-                <w:bCs/>
-                <w:sz w:val="18"/>
-                <w:szCs w:val="18"/>
-              </w:rPr>
-            </w:pPr>
-          </w:p>
-        </w:tc>
-        <w:tc>
-          <w:tcPr>
-            <w:tcW w:w="926" w:type="dxa"/>
-          </w:tcPr>
-          <w:p>
-            <w:pPr>
-              <w:jc w:val="center"/>
-              <w:rPr>
-                <w:b/>
-                <w:bCs/>
-                <w:sz w:val="18"/>
-                <w:szCs w:val="18"/>
-              </w:rPr>
-            </w:pPr>
-          </w:p>
-        </w:tc>
-        <w:tc>
-          <w:tcPr>
-            <w:tcW w:w="1055" w:type="dxa"/>
-          </w:tcPr>
-          <w:p>
-            <w:pPr>
-              <w:jc w:val="center"/>
-              <w:rPr>
-                <w:b/>
-                <w:bCs/>
-                <w:sz w:val="18"/>
-                <w:szCs w:val="18"/>
-              </w:rPr>
-            </w:pPr>
-          </w:p>
-        </w:tc>
-        <w:tc>
-          <w:tcPr>
-            <w:tcW w:w="1187" w:type="dxa"/>
-          </w:tcPr>
-          <w:p>
-            <w:pPr>
-              <w:jc w:val="center"/>
-              <w:rPr>
-                <w:b/>
-                <w:bCs/>
-                <w:sz w:val="18"/>
-                <w:szCs w:val="18"/>
-              </w:rPr>
-            </w:pPr>
-          </w:p>
-        </w:tc>
-        <w:tc>
-          <w:tcPr>
-            <w:tcW w:w="1250" w:type="dxa"/>
-          </w:tcPr>
-          <w:p>
-            <w:pPr>
-              <w:jc w:val="center"/>
-              <w:rPr>
-                <w:b/>
-                <w:bCs/>
-                <w:sz w:val="18"/>
-                <w:szCs w:val="18"/>
-              </w:rPr>
-            </w:pPr>
-          </w:p>
-        </w:tc>
-        <w:tc>
-          <w:tcPr>
-            <w:tcW w:w="2557" w:type="dxa"/>
-          </w:tcPr>
-          <w:p>
-            <w:pPr>
-              <w:jc w:val="center"/>
-              <w:rPr>
-                <w:b/>
-                <w:bCs/>
-                <w:sz w:val="18"/>
-                <w:szCs w:val="18"/>
-              </w:rPr>
-            </w:pPr>
+              <w:t>La transformación de grandes volúmenes de datos es algo que me gusta un montón y algo en lo cual he tenido experiencia anteriormente, domino bastante bien este aspecto.</w:t>
+            </w:r>
           </w:p>
         </w:tc>
       </w:tr>
@@ -2524,7 +2761,7 @@
                 </wp:anchor>
               </w:drawing>
             </mc:Choice>
-            <mc:Fallback xmlns:a14="http://schemas.microsoft.com/office/drawing/2010/main" xmlns:a="http://schemas.openxmlformats.org/drawingml/2006/main">
+            <mc:Fallback xmlns:a="http://schemas.openxmlformats.org/drawingml/2006/main" xmlns:a14="http://schemas.microsoft.com/office/drawing/2010/main">
               <w:pict>
                 <v:group id="Grupo 32" style="position:absolute;margin-left:0;margin-top:0;width:610.5pt;height:15pt;z-index:251659264;mso-width-percent:1000;mso-position-horizontal:center;mso-position-horizontal-relative:page;mso-position-vertical:center;mso-position-vertical-relative:bottom-margin-area;mso-width-percent:1000" coordsize="12255,300" coordorigin=",14970" o:spid="_x0000_s1026" w14:anchorId="51D00065" o:gfxdata="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">
                   <v:shapetype id="_x0000_t202" coordsize="21600,21600" o:spt="202" path="m,l,21600r21600,l21600,xe">
@@ -8026,6 +8263,7 @@
     <w:lsdException w:name="HTML Sample" w:semiHidden="1" w:unhideWhenUsed="1"/>
     <w:lsdException w:name="HTML Typewriter" w:semiHidden="1" w:unhideWhenUsed="1"/>
     <w:lsdException w:name="HTML Variable" w:semiHidden="1" w:unhideWhenUsed="1"/>
+    <w:lsdException w:name="Normal Table" w:semiHidden="1" w:unhideWhenUsed="1"/>
     <w:lsdException w:name="annotation subject" w:semiHidden="1" w:unhideWhenUsed="1"/>
     <w:lsdException w:name="No List" w:semiHidden="1" w:unhideWhenUsed="1"/>
     <w:lsdException w:name="Outline List 1" w:semiHidden="1" w:unhideWhenUsed="1"/>
@@ -8068,8 +8306,11 @@
     <w:lsdException w:name="Table Contemporary" w:semiHidden="1" w:unhideWhenUsed="1"/>
     <w:lsdException w:name="Table Elegant" w:semiHidden="1" w:unhideWhenUsed="1"/>
     <w:lsdException w:name="Table Professional" w:semiHidden="1" w:unhideWhenUsed="1"/>
+    <w:lsdException w:name="Table Subtle 1" w:semiHidden="1" w:unhideWhenUsed="1"/>
     <w:lsdException w:name="Table Subtle 2" w:semiHidden="1" w:unhideWhenUsed="1"/>
     <w:lsdException w:name="Table Web 1" w:semiHidden="1" w:unhideWhenUsed="1"/>
+    <w:lsdException w:name="Table Web 2" w:semiHidden="1" w:unhideWhenUsed="1"/>
+    <w:lsdException w:name="Table Web 3" w:semiHidden="1" w:unhideWhenUsed="1"/>
     <w:lsdException w:name="Balloon Text" w:semiHidden="1" w:unhideWhenUsed="1"/>
     <w:lsdException w:name="Table Grid" w:uiPriority="39"/>
     <w:lsdException w:name="Table Theme" w:semiHidden="1" w:unhideWhenUsed="1"/>
@@ -9667,7 +9908,9 @@
 </file>
 
 <file path=customXml/item1.xml><?xml version="1.0" encoding="utf-8"?>
-<b:Sources xmlns:b="http://schemas.openxmlformats.org/officeDocument/2006/bibliography" xmlns="http://schemas.openxmlformats.org/officeDocument/2006/bibliography" SelectedStyle="\APASixthEditionOfficeOnline.xsl" StyleName="APA" Version="6"/>
+<p:properties xmlns:p="http://schemas.microsoft.com/office/2006/metadata/properties" xmlns:xsi="http://www.w3.org/2001/XMLSchema-instance" xmlns:pc="http://schemas.microsoft.com/office/infopath/2007/PartnerControls">
+  <documentManagement/>
+</p:properties>
 </file>
 
 <file path=customXml/item2.xml><?xml version="1.0" encoding="utf-8"?>
@@ -9803,9 +10046,7 @@
 </file>
 
 <file path=customXml/item3.xml><?xml version="1.0" encoding="utf-8"?>
-<p:properties xmlns:p="http://schemas.microsoft.com/office/2006/metadata/properties" xmlns:xsi="http://www.w3.org/2001/XMLSchema-instance" xmlns:pc="http://schemas.microsoft.com/office/infopath/2007/PartnerControls">
-  <documentManagement/>
-</p:properties>
+<b:Sources xmlns:b="http://schemas.openxmlformats.org/officeDocument/2006/bibliography" xmlns="http://schemas.openxmlformats.org/officeDocument/2006/bibliography" SelectedStyle="\APASixthEditionOfficeOnline.xsl" StyleName="APA" Version="6"/>
 </file>
 
 <file path=customXml/item4.xml><?xml version="1.0" encoding="utf-8"?>
@@ -9818,9 +10059,10 @@
 </file>
 
 <file path=customXml/itemProps1.xml><?xml version="1.0" encoding="utf-8"?>
-<ds:datastoreItem xmlns:ds="http://schemas.openxmlformats.org/officeDocument/2006/customXml" ds:itemID="{6E8A10B9-B765-4F0B-A47F-7CB788CD8F65}">
+<ds:datastoreItem xmlns:ds="http://schemas.openxmlformats.org/officeDocument/2006/customXml" ds:itemID="{5F1783E3-BA1C-4CA3-8E32-C9B378BBED03}">
   <ds:schemaRefs>
-    <ds:schemaRef ds:uri="http://schemas.openxmlformats.org/officeDocument/2006/bibliography"/>
+    <ds:schemaRef ds:uri="http://schemas.microsoft.com/office/2006/metadata/properties"/>
+    <ds:schemaRef ds:uri="http://schemas.microsoft.com/office/infopath/2007/PartnerControls"/>
   </ds:schemaRefs>
 </ds:datastoreItem>
 </file>
@@ -9844,10 +10086,9 @@
 </file>
 
 <file path=customXml/itemProps3.xml><?xml version="1.0" encoding="utf-8"?>
-<ds:datastoreItem xmlns:ds="http://schemas.openxmlformats.org/officeDocument/2006/customXml" ds:itemID="{5F1783E3-BA1C-4CA3-8E32-C9B378BBED03}">
+<ds:datastoreItem xmlns:ds="http://schemas.openxmlformats.org/officeDocument/2006/customXml" ds:itemID="{6E8A10B9-B765-4F0B-A47F-7CB788CD8F65}">
   <ds:schemaRefs>
-    <ds:schemaRef ds:uri="http://schemas.microsoft.com/office/2006/metadata/properties"/>
-    <ds:schemaRef ds:uri="http://schemas.microsoft.com/office/infopath/2007/PartnerControls"/>
+    <ds:schemaRef ds:uri="http://schemas.openxmlformats.org/officeDocument/2006/bibliography"/>
   </ds:schemaRefs>
 </ds:datastoreItem>
 </file>
